--- a/doc/07_Dokumentation/benutzerdokumentation_server.docx
+++ b/doc/07_Dokumentation/benutzerdokumentation_server.docx
@@ -58,35 +58,7 @@
                   <w:rPr>
                     <w:color w:val="4F81BD" w:themeColor="accent1"/>
                   </w:rPr>
-                  <w:t xml:space="preserve">Elmer Lukas, Heidt Christina, Steiner Diego, </w:t>
-                </w:r>
-                <w:proofErr w:type="spellStart"/>
-                <w:r>
-                  <w:rPr>
-                    <w:color w:val="4F81BD" w:themeColor="accent1"/>
-                  </w:rPr>
-                  <w:t>Treichler</w:t>
-                </w:r>
-                <w:proofErr w:type="spellEnd"/>
-                <w:r>
-                  <w:rPr>
-                    <w:color w:val="4F81BD" w:themeColor="accent1"/>
-                  </w:rPr>
-                  <w:t xml:space="preserve"> Delia, </w:t>
-                </w:r>
-                <w:proofErr w:type="spellStart"/>
-                <w:r>
-                  <w:rPr>
-                    <w:color w:val="4F81BD" w:themeColor="accent1"/>
-                  </w:rPr>
-                  <w:t>Waltenspül</w:t>
-                </w:r>
-                <w:proofErr w:type="spellEnd"/>
-                <w:r>
-                  <w:rPr>
-                    <w:color w:val="4F81BD" w:themeColor="accent1"/>
-                  </w:rPr>
-                  <w:t xml:space="preserve"> Remo</w:t>
+                  <w:t>Elmer Lukas, Heidt Christina, Steiner Diego, Treichler Delia, Waltenspül Remo</w:t>
                 </w:r>
               </w:p>
               <w:p>
@@ -706,8 +678,6 @@
           </w:r>
           <w:bookmarkEnd w:id="2"/>
         </w:p>
-        <w:bookmarkStart w:id="3" w:name="_GoBack"/>
-        <w:bookmarkEnd w:id="3"/>
         <w:p>
           <w:pPr>
             <w:pStyle w:val="Verzeichnis1"/>
@@ -2330,7 +2300,7 @@
           <w:lang w:val="de-DE"/>
         </w:rPr>
       </w:pPr>
-      <w:bookmarkStart w:id="4" w:name="_Toc294534106"/>
+      <w:bookmarkStart w:id="3" w:name="_Toc294534106"/>
       <w:r>
         <w:rPr>
           <w:lang w:val="de-DE"/>
@@ -2338,7 +2308,7 @@
         <w:lastRenderedPageBreak/>
         <w:t>Abbildungsverzeichnis</w:t>
       </w:r>
-      <w:bookmarkEnd w:id="4"/>
+      <w:bookmarkEnd w:id="3"/>
     </w:p>
     <w:p>
       <w:pPr>
@@ -3384,62 +3354,62 @@
       <w:pPr>
         <w:pStyle w:val="berschrift1"/>
       </w:pPr>
-      <w:bookmarkStart w:id="5" w:name="_Toc294534107"/>
+      <w:bookmarkStart w:id="4" w:name="_Toc294534107"/>
       <w:r>
         <w:lastRenderedPageBreak/>
         <w:t>Einleitung</w:t>
       </w:r>
+      <w:bookmarkEnd w:id="4"/>
+    </w:p>
+    <w:p>
+      <w:r>
+        <w:t xml:space="preserve">Die Dokumentation </w:t>
+      </w:r>
+      <w:r>
+        <w:t>wurde erstellt</w:t>
+      </w:r>
+      <w:r>
+        <w:t>,</w:t>
+      </w:r>
+      <w:r>
+        <w:t xml:space="preserve"> um </w:t>
+      </w:r>
+      <w:r>
+        <w:t xml:space="preserve">Benutzern den Einstieg in den Gebrauch </w:t>
+      </w:r>
+      <w:r>
+        <w:t>des Webservers</w:t>
+      </w:r>
+      <w:r>
+        <w:t xml:space="preserve"> möglichst einfach zu gestalten. </w:t>
+      </w:r>
+      <w:r>
+        <w:t xml:space="preserve">Zudem </w:t>
+      </w:r>
+      <w:r>
+        <w:t>kann sie jederzeit</w:t>
+      </w:r>
+      <w:r>
+        <w:t xml:space="preserve"> als Nachschlagewerk dienen.</w:t>
+      </w:r>
+    </w:p>
+    <w:p>
+      <w:pPr>
+        <w:pStyle w:val="berschrift2"/>
+      </w:pPr>
+      <w:bookmarkStart w:id="5" w:name="_Toc286936088"/>
+      <w:bookmarkStart w:id="6" w:name="_Toc287278349"/>
+      <w:bookmarkStart w:id="7" w:name="_Toc293503382"/>
+      <w:bookmarkStart w:id="8" w:name="_Toc294254655"/>
+      <w:bookmarkStart w:id="9" w:name="_Toc294534108"/>
+      <w:r>
+        <w:t>Referenzen</w:t>
+      </w:r>
       <w:bookmarkEnd w:id="5"/>
-    </w:p>
-    <w:p>
-      <w:r>
-        <w:t xml:space="preserve">Die Dokumentation </w:t>
-      </w:r>
-      <w:r>
-        <w:t>wurde erstellt</w:t>
-      </w:r>
-      <w:r>
-        <w:t>,</w:t>
-      </w:r>
-      <w:r>
-        <w:t xml:space="preserve"> um </w:t>
-      </w:r>
-      <w:r>
-        <w:t xml:space="preserve">Benutzern den Einstieg in den Gebrauch </w:t>
-      </w:r>
-      <w:r>
-        <w:t>des Webservers</w:t>
-      </w:r>
-      <w:r>
-        <w:t xml:space="preserve"> möglichst einfach zu gestalten. </w:t>
-      </w:r>
-      <w:r>
-        <w:t xml:space="preserve">Zudem </w:t>
-      </w:r>
-      <w:r>
-        <w:t>kann sie jederzeit</w:t>
-      </w:r>
-      <w:r>
-        <w:t xml:space="preserve"> als Nachschlagewerk dienen.</w:t>
-      </w:r>
-    </w:p>
-    <w:p>
-      <w:pPr>
-        <w:pStyle w:val="berschrift2"/>
-      </w:pPr>
-      <w:bookmarkStart w:id="6" w:name="_Toc286936088"/>
-      <w:bookmarkStart w:id="7" w:name="_Toc287278349"/>
-      <w:bookmarkStart w:id="8" w:name="_Toc293503382"/>
-      <w:bookmarkStart w:id="9" w:name="_Toc294254655"/>
-      <w:bookmarkStart w:id="10" w:name="_Toc294534108"/>
-      <w:r>
-        <w:t>Referenzen</w:t>
-      </w:r>
       <w:bookmarkEnd w:id="6"/>
       <w:bookmarkEnd w:id="7"/>
       <w:bookmarkEnd w:id="8"/>
       <w:bookmarkEnd w:id="9"/>
-      <w:bookmarkEnd w:id="10"/>
     </w:p>
     <w:p>
       <w:pPr>
@@ -3452,11 +3422,9 @@
           <w:rFonts w:cstheme="minorHAnsi"/>
         </w:rPr>
       </w:pPr>
-      <w:proofErr w:type="spellStart"/>
       <w:r>
         <w:t>doc</w:t>
       </w:r>
-      <w:proofErr w:type="spellEnd"/>
       <w:r>
         <w:rPr>
           <w:rFonts w:cstheme="minorHAnsi"/>
@@ -3464,7 +3432,15 @@
         <w:t>\07_Dokumentation</w:t>
       </w:r>
       <w:r>
-        <w:t>\Benutzerdokumentation_Client</w:t>
+        <w:t>\b</w:t>
+      </w:r>
+      <w:bookmarkStart w:id="10" w:name="_GoBack"/>
+      <w:bookmarkEnd w:id="10"/>
+      <w:r>
+        <w:t>enutzerdokumentation_c</w:t>
+      </w:r>
+      <w:r>
+        <w:t>lient</w:t>
       </w:r>
       <w:r>
         <w:t>.docx</w:t>
@@ -3833,14 +3809,27 @@
       <w:r>
         <w:t xml:space="preserve">Abbildung </w:t>
       </w:r>
-      <w:fldSimple w:instr=" SEQ Abbildung \* ARABIC ">
-        <w:r>
-          <w:rPr>
-            <w:noProof/>
-          </w:rPr>
-          <w:t>1</w:t>
-        </w:r>
-      </w:fldSimple>
+      <w:r>
+        <w:fldChar w:fldCharType="begin"/>
+      </w:r>
+      <w:r>
+        <w:instrText xml:space="preserve"> SEQ Abbildung \* ARABIC </w:instrText>
+      </w:r>
+      <w:r>
+        <w:fldChar w:fldCharType="separate"/>
+      </w:r>
+      <w:r>
+        <w:rPr>
+          <w:noProof/>
+        </w:rPr>
+        <w:t>1</w:t>
+      </w:r>
+      <w:r>
+        <w:rPr>
+          <w:noProof/>
+        </w:rPr>
+        <w:fldChar w:fldCharType="end"/>
+      </w:r>
       <w:r>
         <w:t xml:space="preserve"> - Übersicht Stundeneinträge</w:t>
       </w:r>
@@ -3965,7 +3954,6 @@
         </w:rPr>
         <w:t xml:space="preserve">Nur </w:t>
       </w:r>
-      <w:proofErr w:type="spellStart"/>
       <w:r>
         <w:rPr>
           <w:b/>
@@ -3978,7 +3966,6 @@
         </w:rPr>
         <w:t>zugewiesene</w:t>
       </w:r>
-      <w:proofErr w:type="spellEnd"/>
       <w:r>
         <w:rPr>
           <w:b/>
@@ -4255,14 +4242,27 @@
                             <w:r>
                               <w:t xml:space="preserve">Abbildung </w:t>
                             </w:r>
-                            <w:fldSimple w:instr=" SEQ Abbildung \* ARABIC ">
-                              <w:r>
-                                <w:rPr>
-                                  <w:noProof/>
-                                </w:rPr>
-                                <w:t>2</w:t>
-                              </w:r>
-                            </w:fldSimple>
+                            <w:r>
+                              <w:fldChar w:fldCharType="begin"/>
+                            </w:r>
+                            <w:r>
+                              <w:instrText xml:space="preserve"> SEQ Abbildung \* ARABIC </w:instrText>
+                            </w:r>
+                            <w:r>
+                              <w:fldChar w:fldCharType="separate"/>
+                            </w:r>
+                            <w:r>
+                              <w:rPr>
+                                <w:noProof/>
+                              </w:rPr>
+                              <w:t>2</w:t>
+                            </w:r>
+                            <w:r>
+                              <w:rPr>
+                                <w:noProof/>
+                              </w:rPr>
+                              <w:fldChar w:fldCharType="end"/>
+                            </w:r>
                             <w:r>
                               <w:t xml:space="preserve"> - Neuer Stundeneintrag</w:t>
                             </w:r>
@@ -4702,12 +4702,12 @@
       <w:pPr>
         <w:pStyle w:val="berschrift3"/>
       </w:pPr>
-      <w:bookmarkStart w:id="22" w:name="_Toc294534115"/>
+      <w:bookmarkStart w:id="21" w:name="_Toc294534115"/>
       <w:r>
         <w:lastRenderedPageBreak/>
         <w:t>Bereich Kunden</w:t>
       </w:r>
-      <w:bookmarkEnd w:id="22"/>
+      <w:bookmarkEnd w:id="21"/>
     </w:p>
     <w:p>
       <w:r>
@@ -4779,22 +4779,35 @@
       <w:pPr>
         <w:pStyle w:val="Beschriftung"/>
       </w:pPr>
-      <w:bookmarkStart w:id="23" w:name="_Toc294534091"/>
+      <w:bookmarkStart w:id="22" w:name="_Toc294534091"/>
       <w:r>
         <w:t xml:space="preserve">Abbildung </w:t>
       </w:r>
-      <w:fldSimple w:instr=" SEQ Abbildung \* ARABIC ">
-        <w:r>
-          <w:rPr>
-            <w:noProof/>
-          </w:rPr>
-          <w:t>3</w:t>
-        </w:r>
-      </w:fldSimple>
+      <w:r>
+        <w:fldChar w:fldCharType="begin"/>
+      </w:r>
+      <w:r>
+        <w:instrText xml:space="preserve"> SEQ Abbildung \* ARABIC </w:instrText>
+      </w:r>
+      <w:r>
+        <w:fldChar w:fldCharType="separate"/>
+      </w:r>
+      <w:r>
+        <w:rPr>
+          <w:noProof/>
+        </w:rPr>
+        <w:t>3</w:t>
+      </w:r>
+      <w:r>
+        <w:rPr>
+          <w:noProof/>
+        </w:rPr>
+        <w:fldChar w:fldCharType="end"/>
+      </w:r>
       <w:r>
         <w:t xml:space="preserve"> - Übersicht Kunden</w:t>
       </w:r>
-      <w:bookmarkEnd w:id="23"/>
+      <w:bookmarkEnd w:id="22"/>
     </w:p>
     <w:p>
       <w:pPr>
@@ -5006,11 +5019,11 @@
         <w:t xml:space="preserve"> werden.</w:t>
       </w:r>
     </w:p>
+    <w:bookmarkStart w:id="23" w:name="_Ref293489430"/>
     <w:p>
       <w:pPr>
         <w:pStyle w:val="berschrift4"/>
       </w:pPr>
-      <w:bookmarkStart w:id="24" w:name="_Ref293489430"/>
       <w:r>
         <w:rPr>
           <w:noProof/>
@@ -5064,22 +5077,35 @@
                                 <w:spacing w:val="10"/>
                               </w:rPr>
                             </w:pPr>
-                            <w:bookmarkStart w:id="25" w:name="_Toc294534092"/>
+                            <w:bookmarkStart w:id="24" w:name="_Toc294534092"/>
                             <w:r>
                               <w:t xml:space="preserve">Abbildung </w:t>
                             </w:r>
-                            <w:fldSimple w:instr=" SEQ Abbildung \* ARABIC ">
-                              <w:r>
-                                <w:rPr>
-                                  <w:noProof/>
-                                </w:rPr>
-                                <w:t>4</w:t>
-                              </w:r>
-                            </w:fldSimple>
+                            <w:r>
+                              <w:fldChar w:fldCharType="begin"/>
+                            </w:r>
+                            <w:r>
+                              <w:instrText xml:space="preserve"> SEQ Abbildung \* ARABIC </w:instrText>
+                            </w:r>
+                            <w:r>
+                              <w:fldChar w:fldCharType="separate"/>
+                            </w:r>
+                            <w:r>
+                              <w:rPr>
+                                <w:noProof/>
+                              </w:rPr>
+                              <w:t>4</w:t>
+                            </w:r>
+                            <w:r>
+                              <w:rPr>
+                                <w:noProof/>
+                              </w:rPr>
+                              <w:fldChar w:fldCharType="end"/>
+                            </w:r>
                             <w:r>
                               <w:t xml:space="preserve"> - Neuer Kunde</w:t>
                             </w:r>
-                            <w:bookmarkEnd w:id="25"/>
+                            <w:bookmarkEnd w:id="24"/>
                           </w:p>
                         </w:txbxContent>
                       </wps:txbx>
@@ -5199,7 +5225,7 @@
       <w:r>
         <w:t>Erstellung eines neuen Kunden</w:t>
       </w:r>
-      <w:bookmarkEnd w:id="24"/>
+      <w:bookmarkEnd w:id="23"/>
     </w:p>
     <w:p>
       <w:pPr>
@@ -5378,12 +5404,12 @@
       <w:pPr>
         <w:pStyle w:val="berschrift3"/>
       </w:pPr>
-      <w:bookmarkStart w:id="27" w:name="_Toc294534116"/>
+      <w:bookmarkStart w:id="25" w:name="_Toc294534116"/>
       <w:r>
         <w:lastRenderedPageBreak/>
         <w:t>Bereich Stundeneintragstypen</w:t>
       </w:r>
-      <w:bookmarkEnd w:id="27"/>
+      <w:bookmarkEnd w:id="25"/>
     </w:p>
     <w:p>
       <w:r>
@@ -5473,22 +5499,35 @@
       <w:pPr>
         <w:pStyle w:val="Beschriftung"/>
       </w:pPr>
-      <w:bookmarkStart w:id="28" w:name="_Toc294534093"/>
+      <w:bookmarkStart w:id="26" w:name="_Toc294534093"/>
       <w:r>
         <w:t xml:space="preserve">Abbildung </w:t>
       </w:r>
-      <w:fldSimple w:instr=" SEQ Abbildung \* ARABIC ">
-        <w:r>
-          <w:rPr>
-            <w:noProof/>
-          </w:rPr>
-          <w:t>5</w:t>
-        </w:r>
-      </w:fldSimple>
+      <w:r>
+        <w:fldChar w:fldCharType="begin"/>
+      </w:r>
+      <w:r>
+        <w:instrText xml:space="preserve"> SEQ Abbildung \* ARABIC </w:instrText>
+      </w:r>
+      <w:r>
+        <w:fldChar w:fldCharType="separate"/>
+      </w:r>
+      <w:r>
+        <w:rPr>
+          <w:noProof/>
+        </w:rPr>
+        <w:t>5</w:t>
+      </w:r>
+      <w:r>
+        <w:rPr>
+          <w:noProof/>
+        </w:rPr>
+        <w:fldChar w:fldCharType="end"/>
+      </w:r>
       <w:r>
         <w:t xml:space="preserve"> - Übersicht Stundeneintragstypen</w:t>
       </w:r>
-      <w:bookmarkEnd w:id="28"/>
+      <w:bookmarkEnd w:id="26"/>
     </w:p>
     <w:p>
       <w:pPr>
@@ -5621,7 +5660,7 @@
           <w:numId w:val="10"/>
         </w:numPr>
       </w:pPr>
-      <w:bookmarkStart w:id="29" w:name="_Ref293491023"/>
+      <w:bookmarkStart w:id="27" w:name="_Ref293491023"/>
       <w:r>
         <w:rPr>
           <w:b/>
@@ -5714,7 +5753,7 @@
       <w:pPr>
         <w:pStyle w:val="berschrift4"/>
       </w:pPr>
-      <w:bookmarkStart w:id="30" w:name="_Ref293927056"/>
+      <w:bookmarkStart w:id="28" w:name="_Ref293927056"/>
       <w:r>
         <w:rPr>
           <w:noProof/>
@@ -5829,22 +5868,35 @@
                                 <w:spacing w:val="10"/>
                               </w:rPr>
                             </w:pPr>
-                            <w:bookmarkStart w:id="31" w:name="_Toc294534094"/>
+                            <w:bookmarkStart w:id="29" w:name="_Toc294534094"/>
                             <w:r>
                               <w:t xml:space="preserve">Abbildung </w:t>
                             </w:r>
-                            <w:fldSimple w:instr=" SEQ Abbildung \* ARABIC ">
-                              <w:r>
-                                <w:rPr>
-                                  <w:noProof/>
-                                </w:rPr>
-                                <w:t>6</w:t>
-                              </w:r>
-                            </w:fldSimple>
+                            <w:r>
+                              <w:fldChar w:fldCharType="begin"/>
+                            </w:r>
+                            <w:r>
+                              <w:instrText xml:space="preserve"> SEQ Abbildung \* ARABIC </w:instrText>
+                            </w:r>
+                            <w:r>
+                              <w:fldChar w:fldCharType="separate"/>
+                            </w:r>
+                            <w:r>
+                              <w:rPr>
+                                <w:noProof/>
+                              </w:rPr>
+                              <w:t>6</w:t>
+                            </w:r>
+                            <w:r>
+                              <w:rPr>
+                                <w:noProof/>
+                              </w:rPr>
+                              <w:fldChar w:fldCharType="end"/>
+                            </w:r>
                             <w:r>
                               <w:t xml:space="preserve"> - Neuer Stundeneintragstyp</w:t>
                             </w:r>
-                            <w:bookmarkEnd w:id="31"/>
+                            <w:bookmarkEnd w:id="29"/>
                           </w:p>
                         </w:txbxContent>
                       </wps:txbx>
@@ -5903,11 +5955,11 @@
       <w:r>
         <w:t>Erstellung eines neuen Stundeneintragstyp</w:t>
       </w:r>
-      <w:bookmarkEnd w:id="29"/>
+      <w:bookmarkEnd w:id="27"/>
       <w:r>
         <w:t>s</w:t>
       </w:r>
-      <w:bookmarkEnd w:id="30"/>
+      <w:bookmarkEnd w:id="28"/>
     </w:p>
     <w:p>
       <w:pPr>
@@ -5996,12 +6048,12 @@
       <w:pPr>
         <w:pStyle w:val="berschrift3"/>
       </w:pPr>
-      <w:bookmarkStart w:id="33" w:name="_Toc294534117"/>
+      <w:bookmarkStart w:id="30" w:name="_Toc294534117"/>
       <w:r>
         <w:lastRenderedPageBreak/>
         <w:t>Bereich Benutzer</w:t>
       </w:r>
-      <w:bookmarkEnd w:id="33"/>
+      <w:bookmarkEnd w:id="30"/>
     </w:p>
     <w:p>
       <w:r>
@@ -6100,22 +6152,35 @@
       <w:pPr>
         <w:pStyle w:val="Beschriftung"/>
       </w:pPr>
-      <w:bookmarkStart w:id="34" w:name="_Toc294534095"/>
+      <w:bookmarkStart w:id="31" w:name="_Toc294534095"/>
       <w:r>
         <w:t xml:space="preserve">Abbildung </w:t>
       </w:r>
-      <w:fldSimple w:instr=" SEQ Abbildung \* ARABIC ">
-        <w:r>
-          <w:rPr>
-            <w:noProof/>
-          </w:rPr>
-          <w:t>7</w:t>
-        </w:r>
-      </w:fldSimple>
+      <w:r>
+        <w:fldChar w:fldCharType="begin"/>
+      </w:r>
+      <w:r>
+        <w:instrText xml:space="preserve"> SEQ Abbildung \* ARABIC </w:instrText>
+      </w:r>
+      <w:r>
+        <w:fldChar w:fldCharType="separate"/>
+      </w:r>
+      <w:r>
+        <w:rPr>
+          <w:noProof/>
+        </w:rPr>
+        <w:t>7</w:t>
+      </w:r>
+      <w:r>
+        <w:rPr>
+          <w:noProof/>
+        </w:rPr>
+        <w:fldChar w:fldCharType="end"/>
+      </w:r>
       <w:r>
         <w:t xml:space="preserve"> - Übersicht Benutzer</w:t>
       </w:r>
-      <w:bookmarkEnd w:id="34"/>
+      <w:bookmarkEnd w:id="31"/>
     </w:p>
     <w:p>
       <w:pPr>
@@ -6288,11 +6353,11 @@
         <w:t xml:space="preserve"> Benutzer können nur von Nutzern mit Administrationsrechten erstellt (1.), bearbeitet (3.) oder gelöscht (4.) werden.</w:t>
       </w:r>
     </w:p>
+    <w:bookmarkStart w:id="32" w:name="_Ref293492842"/>
     <w:p>
       <w:pPr>
         <w:pStyle w:val="berschrift4"/>
       </w:pPr>
-      <w:bookmarkStart w:id="35" w:name="_Ref293492842"/>
       <w:r>
         <w:rPr>
           <w:noProof/>
@@ -6346,22 +6411,35 @@
                                 <w:spacing w:val="10"/>
                               </w:rPr>
                             </w:pPr>
-                            <w:bookmarkStart w:id="36" w:name="_Toc294534096"/>
+                            <w:bookmarkStart w:id="33" w:name="_Toc294534096"/>
                             <w:r>
                               <w:t xml:space="preserve">Abbildung </w:t>
                             </w:r>
-                            <w:fldSimple w:instr=" SEQ Abbildung \* ARABIC ">
-                              <w:r>
-                                <w:rPr>
-                                  <w:noProof/>
-                                </w:rPr>
-                                <w:t>8</w:t>
-                              </w:r>
-                            </w:fldSimple>
+                            <w:r>
+                              <w:fldChar w:fldCharType="begin"/>
+                            </w:r>
+                            <w:r>
+                              <w:instrText xml:space="preserve"> SEQ Abbildung \* ARABIC </w:instrText>
+                            </w:r>
+                            <w:r>
+                              <w:fldChar w:fldCharType="separate"/>
+                            </w:r>
+                            <w:r>
+                              <w:rPr>
+                                <w:noProof/>
+                              </w:rPr>
+                              <w:t>8</w:t>
+                            </w:r>
+                            <w:r>
+                              <w:rPr>
+                                <w:noProof/>
+                              </w:rPr>
+                              <w:fldChar w:fldCharType="end"/>
+                            </w:r>
                             <w:r>
                               <w:t xml:space="preserve"> - Neuer Benutzer</w:t>
                             </w:r>
-                            <w:bookmarkEnd w:id="36"/>
+                            <w:bookmarkEnd w:id="33"/>
                           </w:p>
                         </w:txbxContent>
                       </wps:txbx>
@@ -6420,7 +6498,7 @@
       <w:r>
         <w:t>Erstellung eines neuen Benutzers</w:t>
       </w:r>
-      <w:bookmarkEnd w:id="35"/>
+      <w:bookmarkEnd w:id="32"/>
     </w:p>
     <w:p>
       <w:pPr>
@@ -6701,12 +6779,12 @@
       <w:pPr>
         <w:pStyle w:val="berschrift3"/>
       </w:pPr>
-      <w:bookmarkStart w:id="38" w:name="_Toc294534118"/>
+      <w:bookmarkStart w:id="34" w:name="_Toc294534118"/>
       <w:r>
         <w:lastRenderedPageBreak/>
         <w:t>Bereich Aufträge</w:t>
       </w:r>
-      <w:bookmarkEnd w:id="38"/>
+      <w:bookmarkEnd w:id="34"/>
     </w:p>
     <w:p>
       <w:r>
@@ -6784,22 +6862,35 @@
       <w:pPr>
         <w:pStyle w:val="Beschriftung"/>
       </w:pPr>
-      <w:bookmarkStart w:id="39" w:name="_Toc294534097"/>
+      <w:bookmarkStart w:id="35" w:name="_Toc294534097"/>
       <w:r>
         <w:t xml:space="preserve">Abbildung </w:t>
       </w:r>
-      <w:fldSimple w:instr=" SEQ Abbildung \* ARABIC ">
-        <w:r>
-          <w:rPr>
-            <w:noProof/>
-          </w:rPr>
-          <w:t>9</w:t>
-        </w:r>
-      </w:fldSimple>
+      <w:r>
+        <w:fldChar w:fldCharType="begin"/>
+      </w:r>
+      <w:r>
+        <w:instrText xml:space="preserve"> SEQ Abbildung \* ARABIC </w:instrText>
+      </w:r>
+      <w:r>
+        <w:fldChar w:fldCharType="separate"/>
+      </w:r>
+      <w:r>
+        <w:rPr>
+          <w:noProof/>
+        </w:rPr>
+        <w:t>9</w:t>
+      </w:r>
+      <w:r>
+        <w:rPr>
+          <w:noProof/>
+        </w:rPr>
+        <w:fldChar w:fldCharType="end"/>
+      </w:r>
       <w:r>
         <w:t xml:space="preserve"> - Übersicht Aufträge</w:t>
       </w:r>
-      <w:bookmarkEnd w:id="39"/>
+      <w:bookmarkEnd w:id="35"/>
     </w:p>
     <w:p>
       <w:pPr>
@@ -6926,7 +7017,7 @@
           <w:numId w:val="15"/>
         </w:numPr>
       </w:pPr>
-      <w:bookmarkStart w:id="40" w:name="_Ref293494607"/>
+      <w:bookmarkStart w:id="36" w:name="_Ref293494607"/>
       <w:r>
         <w:rPr>
           <w:b/>
@@ -7033,11 +7124,11 @@
         <w:t>.) werden.</w:t>
       </w:r>
     </w:p>
+    <w:bookmarkStart w:id="37" w:name="_Ref293928667"/>
     <w:p>
       <w:pPr>
         <w:pStyle w:val="berschrift4"/>
       </w:pPr>
-      <w:bookmarkStart w:id="41" w:name="_Ref293928667"/>
       <w:r>
         <w:rPr>
           <w:noProof/>
@@ -7091,22 +7182,35 @@
                                 <w:spacing w:val="10"/>
                               </w:rPr>
                             </w:pPr>
-                            <w:bookmarkStart w:id="42" w:name="_Toc294534098"/>
+                            <w:bookmarkStart w:id="38" w:name="_Toc294534098"/>
                             <w:r>
                               <w:t xml:space="preserve">Abbildung </w:t>
                             </w:r>
-                            <w:fldSimple w:instr=" SEQ Abbildung \* ARABIC ">
-                              <w:r>
-                                <w:rPr>
-                                  <w:noProof/>
-                                </w:rPr>
-                                <w:t>10</w:t>
-                              </w:r>
-                            </w:fldSimple>
+                            <w:r>
+                              <w:fldChar w:fldCharType="begin"/>
+                            </w:r>
+                            <w:r>
+                              <w:instrText xml:space="preserve"> SEQ Abbildung \* ARABIC </w:instrText>
+                            </w:r>
+                            <w:r>
+                              <w:fldChar w:fldCharType="separate"/>
+                            </w:r>
+                            <w:r>
+                              <w:rPr>
+                                <w:noProof/>
+                              </w:rPr>
+                              <w:t>10</w:t>
+                            </w:r>
+                            <w:r>
+                              <w:rPr>
+                                <w:noProof/>
+                              </w:rPr>
+                              <w:fldChar w:fldCharType="end"/>
+                            </w:r>
                             <w:r>
                               <w:t xml:space="preserve"> - Neuer Auftrag</w:t>
                             </w:r>
-                            <w:bookmarkEnd w:id="42"/>
+                            <w:bookmarkEnd w:id="38"/>
                           </w:p>
                         </w:txbxContent>
                       </wps:txbx>
@@ -7165,8 +7269,8 @@
       <w:r>
         <w:t>Erstellung eines neuen Auftrags</w:t>
       </w:r>
-      <w:bookmarkEnd w:id="40"/>
-      <w:bookmarkEnd w:id="41"/>
+      <w:bookmarkEnd w:id="36"/>
+      <w:bookmarkEnd w:id="37"/>
     </w:p>
     <w:p>
       <w:pPr>
@@ -7387,12 +7491,12 @@
       <w:pPr>
         <w:pStyle w:val="berschrift3"/>
       </w:pPr>
-      <w:bookmarkStart w:id="44" w:name="_Toc294534119"/>
+      <w:bookmarkStart w:id="39" w:name="_Toc294534119"/>
       <w:r>
         <w:lastRenderedPageBreak/>
         <w:t>Bereich Adressen</w:t>
       </w:r>
-      <w:bookmarkEnd w:id="44"/>
+      <w:bookmarkEnd w:id="39"/>
     </w:p>
     <w:p>
       <w:r>
@@ -7512,18 +7616,31 @@
       <w:pPr>
         <w:pStyle w:val="Beschriftung"/>
       </w:pPr>
-      <w:bookmarkStart w:id="45" w:name="_Toc294534099"/>
+      <w:bookmarkStart w:id="40" w:name="_Toc294534099"/>
       <w:r>
         <w:t xml:space="preserve">Abbildung </w:t>
       </w:r>
-      <w:fldSimple w:instr=" SEQ Abbildung \* ARABIC ">
-        <w:r>
-          <w:rPr>
-            <w:noProof/>
-          </w:rPr>
-          <w:t>11</w:t>
-        </w:r>
-      </w:fldSimple>
+      <w:r>
+        <w:fldChar w:fldCharType="begin"/>
+      </w:r>
+      <w:r>
+        <w:instrText xml:space="preserve"> SEQ Abbildung \* ARABIC </w:instrText>
+      </w:r>
+      <w:r>
+        <w:fldChar w:fldCharType="separate"/>
+      </w:r>
+      <w:r>
+        <w:rPr>
+          <w:noProof/>
+        </w:rPr>
+        <w:t>11</w:t>
+      </w:r>
+      <w:r>
+        <w:rPr>
+          <w:noProof/>
+        </w:rPr>
+        <w:fldChar w:fldCharType="end"/>
+      </w:r>
       <w:r>
         <w:t xml:space="preserve"> - </w:t>
       </w:r>
@@ -7533,7 +7650,7 @@
         </w:rPr>
         <w:t xml:space="preserve"> Übersicht Adressen</w:t>
       </w:r>
-      <w:bookmarkEnd w:id="45"/>
+      <w:bookmarkEnd w:id="40"/>
     </w:p>
     <w:p>
       <w:pPr>
@@ -7734,11 +7851,11 @@
       <w:pPr>
         <w:pStyle w:val="berschrift4"/>
       </w:pPr>
-      <w:bookmarkStart w:id="46" w:name="_Ref293496783"/>
+      <w:bookmarkStart w:id="41" w:name="_Ref293496783"/>
       <w:r>
         <w:t>Erstellung einer neuen Adresse</w:t>
       </w:r>
-      <w:bookmarkEnd w:id="46"/>
+      <w:bookmarkEnd w:id="41"/>
     </w:p>
     <w:p>
       <w:pPr>
@@ -7801,22 +7918,35 @@
                                 <w:szCs w:val="20"/>
                               </w:rPr>
                             </w:pPr>
-                            <w:bookmarkStart w:id="47" w:name="_Toc294534100"/>
+                            <w:bookmarkStart w:id="42" w:name="_Toc294534100"/>
                             <w:r>
                               <w:t xml:space="preserve">Abbildung </w:t>
                             </w:r>
-                            <w:fldSimple w:instr=" SEQ Abbildung \* ARABIC ">
-                              <w:r>
-                                <w:rPr>
-                                  <w:noProof/>
-                                </w:rPr>
-                                <w:t>12</w:t>
-                              </w:r>
-                            </w:fldSimple>
+                            <w:r>
+                              <w:fldChar w:fldCharType="begin"/>
+                            </w:r>
+                            <w:r>
+                              <w:instrText xml:space="preserve"> SEQ Abbildung \* ARABIC </w:instrText>
+                            </w:r>
+                            <w:r>
+                              <w:fldChar w:fldCharType="separate"/>
+                            </w:r>
+                            <w:r>
+                              <w:rPr>
+                                <w:noProof/>
+                              </w:rPr>
+                              <w:t>12</w:t>
+                            </w:r>
+                            <w:r>
+                              <w:rPr>
+                                <w:noProof/>
+                              </w:rPr>
+                              <w:fldChar w:fldCharType="end"/>
+                            </w:r>
                             <w:r>
                               <w:t xml:space="preserve"> - Neue Adresse</w:t>
                             </w:r>
-                            <w:bookmarkEnd w:id="47"/>
+                            <w:bookmarkEnd w:id="42"/>
                           </w:p>
                         </w:txbxContent>
                       </wps:txbx>
@@ -8126,12 +8256,12 @@
       <w:pPr>
         <w:pStyle w:val="berschrift3"/>
       </w:pPr>
-      <w:bookmarkStart w:id="49" w:name="_Toc294534120"/>
+      <w:bookmarkStart w:id="43" w:name="_Toc294534120"/>
       <w:r>
         <w:lastRenderedPageBreak/>
         <w:t>Bereich Materialien</w:t>
       </w:r>
-      <w:bookmarkEnd w:id="49"/>
+      <w:bookmarkEnd w:id="43"/>
     </w:p>
     <w:p>
       <w:r>
@@ -8215,22 +8345,35 @@
       <w:pPr>
         <w:pStyle w:val="Beschriftung"/>
       </w:pPr>
-      <w:bookmarkStart w:id="50" w:name="_Toc294534101"/>
+      <w:bookmarkStart w:id="44" w:name="_Toc294534101"/>
       <w:r>
         <w:t xml:space="preserve">Abbildung </w:t>
       </w:r>
-      <w:fldSimple w:instr=" SEQ Abbildung \* ARABIC ">
-        <w:r>
-          <w:rPr>
-            <w:noProof/>
-          </w:rPr>
-          <w:t>13</w:t>
-        </w:r>
-      </w:fldSimple>
+      <w:r>
+        <w:fldChar w:fldCharType="begin"/>
+      </w:r>
+      <w:r>
+        <w:instrText xml:space="preserve"> SEQ Abbildung \* ARABIC </w:instrText>
+      </w:r>
+      <w:r>
+        <w:fldChar w:fldCharType="separate"/>
+      </w:r>
+      <w:r>
+        <w:rPr>
+          <w:noProof/>
+        </w:rPr>
+        <w:t>13</w:t>
+      </w:r>
+      <w:r>
+        <w:rPr>
+          <w:noProof/>
+        </w:rPr>
+        <w:fldChar w:fldCharType="end"/>
+      </w:r>
       <w:r>
         <w:t xml:space="preserve"> - Übersicht Material</w:t>
       </w:r>
-      <w:bookmarkEnd w:id="50"/>
+      <w:bookmarkEnd w:id="44"/>
     </w:p>
     <w:p>
       <w:pPr>
@@ -8409,7 +8552,7 @@
           <w:szCs w:val="22"/>
         </w:rPr>
       </w:pPr>
-      <w:bookmarkStart w:id="51" w:name="_Ref293497972"/>
+      <w:bookmarkStart w:id="45" w:name="_Ref293497972"/>
       <w:r>
         <w:br w:type="page"/>
       </w:r>
@@ -8425,7 +8568,7 @@
       <w:r>
         <w:t>s</w:t>
       </w:r>
-      <w:bookmarkEnd w:id="51"/>
+      <w:bookmarkEnd w:id="45"/>
     </w:p>
     <w:p>
       <w:pPr>
@@ -8680,22 +8823,35 @@
                                 <w:spacing w:val="10"/>
                               </w:rPr>
                             </w:pPr>
-                            <w:bookmarkStart w:id="52" w:name="_Toc294534102"/>
+                            <w:bookmarkStart w:id="46" w:name="_Toc294534102"/>
                             <w:r>
                               <w:t xml:space="preserve">Abbildung </w:t>
                             </w:r>
-                            <w:fldSimple w:instr=" SEQ Abbildung \* ARABIC ">
-                              <w:r>
-                                <w:rPr>
-                                  <w:noProof/>
-                                </w:rPr>
-                                <w:t>14</w:t>
-                              </w:r>
-                            </w:fldSimple>
+                            <w:r>
+                              <w:fldChar w:fldCharType="begin"/>
+                            </w:r>
+                            <w:r>
+                              <w:instrText xml:space="preserve"> SEQ Abbildung \* ARABIC </w:instrText>
+                            </w:r>
+                            <w:r>
+                              <w:fldChar w:fldCharType="separate"/>
+                            </w:r>
+                            <w:r>
+                              <w:rPr>
+                                <w:noProof/>
+                              </w:rPr>
+                              <w:t>14</w:t>
+                            </w:r>
+                            <w:r>
+                              <w:rPr>
+                                <w:noProof/>
+                              </w:rPr>
+                              <w:fldChar w:fldCharType="end"/>
+                            </w:r>
                             <w:r>
                               <w:t xml:space="preserve"> - Neues Material</w:t>
                             </w:r>
-                            <w:bookmarkEnd w:id="52"/>
+                            <w:bookmarkEnd w:id="46"/>
                           </w:p>
                         </w:txbxContent>
                       </wps:txbx>
@@ -8881,7 +9037,7 @@
         <w:noProof/>
         <w:lang w:val="de-DE"/>
       </w:rPr>
-      <w:t>13</w:t>
+      <w:t>3</w:t>
     </w:r>
     <w:r>
       <w:rPr>
@@ -8895,16 +9051,31 @@
       </w:rPr>
       <w:t xml:space="preserve"> von </w:t>
     </w:r>
-    <w:fldSimple w:instr="NUMPAGES  \* Arabic  \* MERGEFORMAT">
-      <w:r>
-        <w:rPr>
-          <w:b/>
-          <w:noProof/>
-          <w:lang w:val="de-DE"/>
-        </w:rPr>
-        <w:t>13</w:t>
-      </w:r>
-    </w:fldSimple>
+    <w:r>
+      <w:fldChar w:fldCharType="begin"/>
+    </w:r>
+    <w:r>
+      <w:instrText>NUMPAGES  \* Arabic  \* MERGEFORMAT</w:instrText>
+    </w:r>
+    <w:r>
+      <w:fldChar w:fldCharType="separate"/>
+    </w:r>
+    <w:r>
+      <w:rPr>
+        <w:b/>
+        <w:noProof/>
+        <w:lang w:val="de-DE"/>
+      </w:rPr>
+      <w:t>13</w:t>
+    </w:r>
+    <w:r>
+      <w:rPr>
+        <w:b/>
+        <w:noProof/>
+        <w:lang w:val="de-DE"/>
+      </w:rPr>
+      <w:fldChar w:fldCharType="end"/>
+    </w:r>
   </w:p>
 </w:ftr>
 </file>
@@ -14582,7 +14753,7 @@
 </file>
 
 <file path=customXml/itemProps1.xml><?xml version="1.0" encoding="utf-8"?>
-<ds:datastoreItem xmlns:ds="http://schemas.openxmlformats.org/officeDocument/2006/customXml" ds:itemID="{5E054192-9E51-4287-B69C-D7A7E9F92C3E}">
+<ds:datastoreItem xmlns:ds="http://schemas.openxmlformats.org/officeDocument/2006/customXml" ds:itemID="{752437AE-CFE0-42FD-90C6-7C351A0EAB5A}">
   <ds:schemaRefs>
     <ds:schemaRef ds:uri="http://schemas.openxmlformats.org/officeDocument/2006/bibliography"/>
   </ds:schemaRefs>

--- a/doc/07_Dokumentation/benutzerdokumentation_server.docx
+++ b/doc/07_Dokumentation/benutzerdokumentation_server.docx
@@ -58,7 +58,35 @@
                   <w:rPr>
                     <w:color w:val="4F81BD" w:themeColor="accent1"/>
                   </w:rPr>
-                  <w:t>Elmer Lukas, Heidt Christina, Steiner Diego, Treichler Delia, Waltenspül Remo</w:t>
+                  <w:t xml:space="preserve">Elmer Lukas, Heidt Christina, Steiner Diego, </w:t>
+                </w:r>
+                <w:proofErr w:type="spellStart"/>
+                <w:r>
+                  <w:rPr>
+                    <w:color w:val="4F81BD" w:themeColor="accent1"/>
+                  </w:rPr>
+                  <w:t>Treichler</w:t>
+                </w:r>
+                <w:proofErr w:type="spellEnd"/>
+                <w:r>
+                  <w:rPr>
+                    <w:color w:val="4F81BD" w:themeColor="accent1"/>
+                  </w:rPr>
+                  <w:t xml:space="preserve"> Delia, </w:t>
+                </w:r>
+                <w:proofErr w:type="spellStart"/>
+                <w:r>
+                  <w:rPr>
+                    <w:color w:val="4F81BD" w:themeColor="accent1"/>
+                  </w:rPr>
+                  <w:t>Waltenspül</w:t>
+                </w:r>
+                <w:proofErr w:type="spellEnd"/>
+                <w:r>
+                  <w:rPr>
+                    <w:color w:val="4F81BD" w:themeColor="accent1"/>
+                  </w:rPr>
+                  <w:t xml:space="preserve"> Remo</w:t>
                 </w:r>
               </w:p>
               <w:p>
@@ -91,7 +119,7 @@
                     <w:noProof/>
                     <w:color w:val="4F81BD" w:themeColor="accent1"/>
                   </w:rPr>
-                  <w:t>30. Mai 2011</w:t>
+                  <w:t>31. Mai 2011</w:t>
                 </w:r>
                 <w:r>
                   <w:rPr>
@@ -3422,9 +3450,11 @@
           <w:rFonts w:cstheme="minorHAnsi"/>
         </w:rPr>
       </w:pPr>
+      <w:proofErr w:type="spellStart"/>
       <w:r>
         <w:t>doc</w:t>
       </w:r>
+      <w:proofErr w:type="spellEnd"/>
       <w:r>
         <w:rPr>
           <w:rFonts w:cstheme="minorHAnsi"/>
@@ -3432,12 +3462,7 @@
         <w:t>\07_Dokumentation</w:t>
       </w:r>
       <w:r>
-        <w:t>\b</w:t>
-      </w:r>
-      <w:bookmarkStart w:id="10" w:name="_GoBack"/>
-      <w:bookmarkEnd w:id="10"/>
-      <w:r>
-        <w:t>enutzerdokumentation_c</w:t>
+        <w:t>\benutzerdokumentation_c</w:t>
       </w:r>
       <w:r>
         <w:t>lient</w:t>
@@ -3466,66 +3491,66 @@
       <w:pPr>
         <w:pStyle w:val="berschrift1"/>
       </w:pPr>
-      <w:bookmarkStart w:id="11" w:name="_Toc294534109"/>
+      <w:bookmarkStart w:id="10" w:name="_Toc294534109"/>
       <w:r>
         <w:lastRenderedPageBreak/>
         <w:t>Anleitung</w:t>
       </w:r>
+      <w:bookmarkEnd w:id="10"/>
+    </w:p>
+    <w:p>
+      <w:pPr>
+        <w:pStyle w:val="berschrift2"/>
+      </w:pPr>
+      <w:bookmarkStart w:id="11" w:name="_Toc294534110"/>
+      <w:r>
+        <w:t>Installation</w:t>
+      </w:r>
       <w:bookmarkEnd w:id="11"/>
     </w:p>
     <w:p>
+      <w:r>
+        <w:t xml:space="preserve">Um den </w:t>
+      </w:r>
+      <w:r>
+        <w:t xml:space="preserve">Webservice </w:t>
+      </w:r>
+      <w:r>
+        <w:t xml:space="preserve">zu nutzen, </w:t>
+      </w:r>
+      <w:r>
+        <w:t>wird lediglich ein Browser benö</w:t>
+      </w:r>
+      <w:r>
+        <w:t>tigt, es braucht keine Installation von zusätzlicher Software.</w:t>
+      </w:r>
+    </w:p>
+    <w:p>
+      <w:r>
+        <w:t>Der</w:t>
+      </w:r>
+      <w:r>
+        <w:t xml:space="preserve"> Webserver wird über die Internetadresse</w:t>
+      </w:r>
+      <w:r>
+        <w:t xml:space="preserve"> </w:t>
+      </w:r>
+      <w:r>
+        <w:t>http://mrt.elmermx.ch/</w:t>
+      </w:r>
+      <w:r>
+        <w:t xml:space="preserve"> erreicht.</w:t>
+      </w:r>
+    </w:p>
+    <w:p>
       <w:pPr>
         <w:pStyle w:val="berschrift2"/>
       </w:pPr>
-      <w:bookmarkStart w:id="12" w:name="_Toc294534110"/>
-      <w:r>
-        <w:t>Installation</w:t>
+      <w:bookmarkStart w:id="12" w:name="_Toc294534111"/>
+      <w:r>
+        <w:t>Benutzerrechte</w:t>
       </w:r>
       <w:bookmarkEnd w:id="12"/>
-    </w:p>
-    <w:p>
-      <w:r>
-        <w:t xml:space="preserve">Um den </w:t>
-      </w:r>
-      <w:r>
-        <w:t xml:space="preserve">Webservice </w:t>
-      </w:r>
-      <w:r>
-        <w:t xml:space="preserve">zu nutzen, </w:t>
-      </w:r>
-      <w:r>
-        <w:t>wird lediglich ein Browser benö</w:t>
-      </w:r>
-      <w:r>
-        <w:t>tigt, es braucht keine Installation von zusätzlicher Software.</w:t>
-      </w:r>
-    </w:p>
-    <w:p>
-      <w:r>
-        <w:t>Der</w:t>
-      </w:r>
-      <w:r>
-        <w:t xml:space="preserve"> Webserver wird über die Internetadresse</w:t>
-      </w:r>
-      <w:r>
-        <w:t xml:space="preserve"> </w:t>
-      </w:r>
-      <w:r>
-        <w:t>http://mrt.elmermx.ch/</w:t>
-      </w:r>
-      <w:r>
-        <w:t xml:space="preserve"> erreicht.</w:t>
-      </w:r>
-    </w:p>
-    <w:p>
-      <w:pPr>
-        <w:pStyle w:val="berschrift2"/>
-      </w:pPr>
-      <w:bookmarkStart w:id="13" w:name="_Toc294534111"/>
-      <w:r>
-        <w:t>Benutzerrechte</w:t>
-      </w:r>
-      <w:bookmarkEnd w:id="13"/>
     </w:p>
     <w:p>
       <w:r>
@@ -3603,11 +3628,11 @@
       <w:pPr>
         <w:pStyle w:val="berschrift2"/>
       </w:pPr>
-      <w:bookmarkStart w:id="14" w:name="_Toc294534112"/>
+      <w:bookmarkStart w:id="13" w:name="_Toc294534112"/>
       <w:r>
         <w:t>Anmeldung</w:t>
       </w:r>
-      <w:bookmarkEnd w:id="14"/>
+      <w:bookmarkEnd w:id="13"/>
     </w:p>
     <w:p>
       <w:r>
@@ -3698,39 +3723,39 @@
       <w:pPr>
         <w:pStyle w:val="berschrift2"/>
       </w:pPr>
-      <w:bookmarkStart w:id="15" w:name="_Toc294534113"/>
+      <w:bookmarkStart w:id="14" w:name="_Toc294534113"/>
       <w:r>
         <w:lastRenderedPageBreak/>
         <w:t>Bereiche</w:t>
       </w:r>
+      <w:bookmarkEnd w:id="14"/>
+    </w:p>
+    <w:p>
+      <w:r>
+        <w:t xml:space="preserve">In den folgenden </w:t>
+      </w:r>
+      <w:r>
+        <w:t>Unterk</w:t>
+      </w:r>
+      <w:r>
+        <w:t xml:space="preserve">apiteln werden die einzelnen auf dem System verfügbaren </w:t>
+      </w:r>
+      <w:r>
+        <w:t>Bereiche und die dort ausführbaren Aktionen beschrieben.</w:t>
+      </w:r>
+    </w:p>
+    <w:p>
+      <w:pPr>
+        <w:pStyle w:val="berschrift3"/>
+      </w:pPr>
+      <w:bookmarkStart w:id="15" w:name="_Toc294534114"/>
+      <w:r>
+        <w:t>Bereich Stundeneintr</w:t>
+      </w:r>
+      <w:r>
+        <w:t>äge</w:t>
+      </w:r>
       <w:bookmarkEnd w:id="15"/>
-    </w:p>
-    <w:p>
-      <w:r>
-        <w:t xml:space="preserve">In den folgenden </w:t>
-      </w:r>
-      <w:r>
-        <w:t>Unterk</w:t>
-      </w:r>
-      <w:r>
-        <w:t xml:space="preserve">apiteln werden die einzelnen auf dem System verfügbaren </w:t>
-      </w:r>
-      <w:r>
-        <w:t>Bereiche und die dort ausführbaren Aktionen beschrieben.</w:t>
-      </w:r>
-    </w:p>
-    <w:p>
-      <w:pPr>
-        <w:pStyle w:val="berschrift3"/>
-      </w:pPr>
-      <w:bookmarkStart w:id="16" w:name="_Toc294534114"/>
-      <w:r>
-        <w:t>Bereich Stundeneintr</w:t>
-      </w:r>
-      <w:r>
-        <w:t>äge</w:t>
-      </w:r>
-      <w:bookmarkEnd w:id="16"/>
     </w:p>
     <w:p>
       <w:r>
@@ -3805,35 +3830,22 @@
       <w:pPr>
         <w:pStyle w:val="Beschriftung"/>
       </w:pPr>
-      <w:bookmarkStart w:id="17" w:name="_Toc294534089"/>
+      <w:bookmarkStart w:id="16" w:name="_Toc294534089"/>
       <w:r>
         <w:t xml:space="preserve">Abbildung </w:t>
       </w:r>
-      <w:r>
-        <w:fldChar w:fldCharType="begin"/>
-      </w:r>
-      <w:r>
-        <w:instrText xml:space="preserve"> SEQ Abbildung \* ARABIC </w:instrText>
-      </w:r>
-      <w:r>
-        <w:fldChar w:fldCharType="separate"/>
-      </w:r>
-      <w:r>
-        <w:rPr>
-          <w:noProof/>
-        </w:rPr>
-        <w:t>1</w:t>
-      </w:r>
-      <w:r>
-        <w:rPr>
-          <w:noProof/>
-        </w:rPr>
-        <w:fldChar w:fldCharType="end"/>
-      </w:r>
+      <w:fldSimple w:instr=" SEQ Abbildung \* ARABIC ">
+        <w:r>
+          <w:rPr>
+            <w:noProof/>
+          </w:rPr>
+          <w:t>1</w:t>
+        </w:r>
+      </w:fldSimple>
       <w:r>
         <w:t xml:space="preserve"> - Übersicht Stundeneinträge</w:t>
       </w:r>
-      <w:bookmarkEnd w:id="17"/>
+      <w:bookmarkEnd w:id="16"/>
     </w:p>
     <w:p>
       <w:pPr>
@@ -3954,6 +3966,7 @@
         </w:rPr>
         <w:t xml:space="preserve">Nur </w:t>
       </w:r>
+      <w:proofErr w:type="spellStart"/>
       <w:r>
         <w:rPr>
           <w:b/>
@@ -3966,6 +3979,7 @@
         </w:rPr>
         <w:t>zugewiesene</w:t>
       </w:r>
+      <w:proofErr w:type="spellEnd"/>
       <w:r>
         <w:rPr>
           <w:b/>
@@ -4157,7 +4171,7 @@
           <w:szCs w:val="22"/>
         </w:rPr>
       </w:pPr>
-      <w:bookmarkStart w:id="18" w:name="_Ref293482439"/>
+      <w:bookmarkStart w:id="17" w:name="_Ref293482439"/>
       <w:r>
         <w:br w:type="page"/>
       </w:r>
@@ -4166,7 +4180,7 @@
       <w:pPr>
         <w:pStyle w:val="berschrift4"/>
       </w:pPr>
-      <w:bookmarkStart w:id="19" w:name="_Ref293927151"/>
+      <w:bookmarkStart w:id="18" w:name="_Ref293927151"/>
       <w:r>
         <w:lastRenderedPageBreak/>
         <w:t>Erstellung</w:t>
@@ -4174,8 +4188,8 @@
       <w:r>
         <w:t xml:space="preserve"> eines neuen Stundeneintrags</w:t>
       </w:r>
+      <w:bookmarkEnd w:id="17"/>
       <w:bookmarkEnd w:id="18"/>
-      <w:bookmarkEnd w:id="19"/>
     </w:p>
     <w:p>
       <w:pPr>
@@ -4238,35 +4252,22 @@
                                 <w:szCs w:val="20"/>
                               </w:rPr>
                             </w:pPr>
-                            <w:bookmarkStart w:id="20" w:name="_Toc294534090"/>
+                            <w:bookmarkStart w:id="19" w:name="_Toc294534090"/>
                             <w:r>
                               <w:t xml:space="preserve">Abbildung </w:t>
                             </w:r>
-                            <w:r>
-                              <w:fldChar w:fldCharType="begin"/>
-                            </w:r>
-                            <w:r>
-                              <w:instrText xml:space="preserve"> SEQ Abbildung \* ARABIC </w:instrText>
-                            </w:r>
-                            <w:r>
-                              <w:fldChar w:fldCharType="separate"/>
-                            </w:r>
-                            <w:r>
-                              <w:rPr>
-                                <w:noProof/>
-                              </w:rPr>
-                              <w:t>2</w:t>
-                            </w:r>
-                            <w:r>
-                              <w:rPr>
-                                <w:noProof/>
-                              </w:rPr>
-                              <w:fldChar w:fldCharType="end"/>
-                            </w:r>
+                            <w:fldSimple w:instr=" SEQ Abbildung \* ARABIC ">
+                              <w:r>
+                                <w:rPr>
+                                  <w:noProof/>
+                                </w:rPr>
+                                <w:t>2</w:t>
+                              </w:r>
+                            </w:fldSimple>
                             <w:r>
                               <w:t xml:space="preserve"> - Neuer Stundeneintrag</w:t>
                             </w:r>
-                            <w:bookmarkEnd w:id="20"/>
+                            <w:bookmarkEnd w:id="19"/>
                           </w:p>
                         </w:txbxContent>
                       </wps:txbx>
@@ -4702,12 +4703,12 @@
       <w:pPr>
         <w:pStyle w:val="berschrift3"/>
       </w:pPr>
-      <w:bookmarkStart w:id="21" w:name="_Toc294534115"/>
+      <w:bookmarkStart w:id="20" w:name="_Toc294534115"/>
       <w:r>
         <w:lastRenderedPageBreak/>
         <w:t>Bereich Kunden</w:t>
       </w:r>
-      <w:bookmarkEnd w:id="21"/>
+      <w:bookmarkEnd w:id="20"/>
     </w:p>
     <w:p>
       <w:r>
@@ -4779,35 +4780,22 @@
       <w:pPr>
         <w:pStyle w:val="Beschriftung"/>
       </w:pPr>
-      <w:bookmarkStart w:id="22" w:name="_Toc294534091"/>
+      <w:bookmarkStart w:id="21" w:name="_Toc294534091"/>
       <w:r>
         <w:t xml:space="preserve">Abbildung </w:t>
       </w:r>
-      <w:r>
-        <w:fldChar w:fldCharType="begin"/>
-      </w:r>
-      <w:r>
-        <w:instrText xml:space="preserve"> SEQ Abbildung \* ARABIC </w:instrText>
-      </w:r>
-      <w:r>
-        <w:fldChar w:fldCharType="separate"/>
-      </w:r>
-      <w:r>
-        <w:rPr>
-          <w:noProof/>
-        </w:rPr>
-        <w:t>3</w:t>
-      </w:r>
-      <w:r>
-        <w:rPr>
-          <w:noProof/>
-        </w:rPr>
-        <w:fldChar w:fldCharType="end"/>
-      </w:r>
+      <w:fldSimple w:instr=" SEQ Abbildung \* ARABIC ">
+        <w:r>
+          <w:rPr>
+            <w:noProof/>
+          </w:rPr>
+          <w:t>3</w:t>
+        </w:r>
+      </w:fldSimple>
       <w:r>
         <w:t xml:space="preserve"> - Übersicht Kunden</w:t>
       </w:r>
-      <w:bookmarkEnd w:id="22"/>
+      <w:bookmarkEnd w:id="21"/>
     </w:p>
     <w:p>
       <w:pPr>
@@ -5019,7 +5007,7 @@
         <w:t xml:space="preserve"> werden.</w:t>
       </w:r>
     </w:p>
-    <w:bookmarkStart w:id="23" w:name="_Ref293489430"/>
+    <w:bookmarkStart w:id="22" w:name="_Ref293489430"/>
     <w:p>
       <w:pPr>
         <w:pStyle w:val="berschrift4"/>
@@ -5077,35 +5065,22 @@
                                 <w:spacing w:val="10"/>
                               </w:rPr>
                             </w:pPr>
-                            <w:bookmarkStart w:id="24" w:name="_Toc294534092"/>
+                            <w:bookmarkStart w:id="23" w:name="_Toc294534092"/>
                             <w:r>
                               <w:t xml:space="preserve">Abbildung </w:t>
                             </w:r>
-                            <w:r>
-                              <w:fldChar w:fldCharType="begin"/>
-                            </w:r>
-                            <w:r>
-                              <w:instrText xml:space="preserve"> SEQ Abbildung \* ARABIC </w:instrText>
-                            </w:r>
-                            <w:r>
-                              <w:fldChar w:fldCharType="separate"/>
-                            </w:r>
-                            <w:r>
-                              <w:rPr>
-                                <w:noProof/>
-                              </w:rPr>
-                              <w:t>4</w:t>
-                            </w:r>
-                            <w:r>
-                              <w:rPr>
-                                <w:noProof/>
-                              </w:rPr>
-                              <w:fldChar w:fldCharType="end"/>
-                            </w:r>
+                            <w:fldSimple w:instr=" SEQ Abbildung \* ARABIC ">
+                              <w:r>
+                                <w:rPr>
+                                  <w:noProof/>
+                                </w:rPr>
+                                <w:t>4</w:t>
+                              </w:r>
+                            </w:fldSimple>
                             <w:r>
                               <w:t xml:space="preserve"> - Neuer Kunde</w:t>
                             </w:r>
-                            <w:bookmarkEnd w:id="24"/>
+                            <w:bookmarkEnd w:id="23"/>
                           </w:p>
                         </w:txbxContent>
                       </wps:txbx>
@@ -5225,7 +5200,7 @@
       <w:r>
         <w:t>Erstellung eines neuen Kunden</w:t>
       </w:r>
-      <w:bookmarkEnd w:id="23"/>
+      <w:bookmarkEnd w:id="22"/>
     </w:p>
     <w:p>
       <w:pPr>
@@ -5404,12 +5379,12 @@
       <w:pPr>
         <w:pStyle w:val="berschrift3"/>
       </w:pPr>
-      <w:bookmarkStart w:id="25" w:name="_Toc294534116"/>
+      <w:bookmarkStart w:id="24" w:name="_Toc294534116"/>
       <w:r>
         <w:lastRenderedPageBreak/>
         <w:t>Bereich Stundeneintragstypen</w:t>
       </w:r>
-      <w:bookmarkEnd w:id="25"/>
+      <w:bookmarkEnd w:id="24"/>
     </w:p>
     <w:p>
       <w:r>
@@ -5499,35 +5474,22 @@
       <w:pPr>
         <w:pStyle w:val="Beschriftung"/>
       </w:pPr>
-      <w:bookmarkStart w:id="26" w:name="_Toc294534093"/>
+      <w:bookmarkStart w:id="25" w:name="_Toc294534093"/>
       <w:r>
         <w:t xml:space="preserve">Abbildung </w:t>
       </w:r>
-      <w:r>
-        <w:fldChar w:fldCharType="begin"/>
-      </w:r>
-      <w:r>
-        <w:instrText xml:space="preserve"> SEQ Abbildung \* ARABIC </w:instrText>
-      </w:r>
-      <w:r>
-        <w:fldChar w:fldCharType="separate"/>
-      </w:r>
-      <w:r>
-        <w:rPr>
-          <w:noProof/>
-        </w:rPr>
-        <w:t>5</w:t>
-      </w:r>
-      <w:r>
-        <w:rPr>
-          <w:noProof/>
-        </w:rPr>
-        <w:fldChar w:fldCharType="end"/>
-      </w:r>
+      <w:fldSimple w:instr=" SEQ Abbildung \* ARABIC ">
+        <w:r>
+          <w:rPr>
+            <w:noProof/>
+          </w:rPr>
+          <w:t>5</w:t>
+        </w:r>
+      </w:fldSimple>
       <w:r>
         <w:t xml:space="preserve"> - Übersicht Stundeneintragstypen</w:t>
       </w:r>
-      <w:bookmarkEnd w:id="26"/>
+      <w:bookmarkEnd w:id="25"/>
     </w:p>
     <w:p>
       <w:pPr>
@@ -5660,7 +5622,7 @@
           <w:numId w:val="10"/>
         </w:numPr>
       </w:pPr>
-      <w:bookmarkStart w:id="27" w:name="_Ref293491023"/>
+      <w:bookmarkStart w:id="26" w:name="_Ref293491023"/>
       <w:r>
         <w:rPr>
           <w:b/>
@@ -5753,7 +5715,7 @@
       <w:pPr>
         <w:pStyle w:val="berschrift4"/>
       </w:pPr>
-      <w:bookmarkStart w:id="28" w:name="_Ref293927056"/>
+      <w:bookmarkStart w:id="27" w:name="_Ref293927056"/>
       <w:r>
         <w:rPr>
           <w:noProof/>
@@ -5868,35 +5830,22 @@
                                 <w:spacing w:val="10"/>
                               </w:rPr>
                             </w:pPr>
-                            <w:bookmarkStart w:id="29" w:name="_Toc294534094"/>
+                            <w:bookmarkStart w:id="28" w:name="_Toc294534094"/>
                             <w:r>
                               <w:t xml:space="preserve">Abbildung </w:t>
                             </w:r>
-                            <w:r>
-                              <w:fldChar w:fldCharType="begin"/>
-                            </w:r>
-                            <w:r>
-                              <w:instrText xml:space="preserve"> SEQ Abbildung \* ARABIC </w:instrText>
-                            </w:r>
-                            <w:r>
-                              <w:fldChar w:fldCharType="separate"/>
-                            </w:r>
-                            <w:r>
-                              <w:rPr>
-                                <w:noProof/>
-                              </w:rPr>
-                              <w:t>6</w:t>
-                            </w:r>
-                            <w:r>
-                              <w:rPr>
-                                <w:noProof/>
-                              </w:rPr>
-                              <w:fldChar w:fldCharType="end"/>
-                            </w:r>
+                            <w:fldSimple w:instr=" SEQ Abbildung \* ARABIC ">
+                              <w:r>
+                                <w:rPr>
+                                  <w:noProof/>
+                                </w:rPr>
+                                <w:t>6</w:t>
+                              </w:r>
+                            </w:fldSimple>
                             <w:r>
                               <w:t xml:space="preserve"> - Neuer Stundeneintragstyp</w:t>
                             </w:r>
-                            <w:bookmarkEnd w:id="29"/>
+                            <w:bookmarkEnd w:id="28"/>
                           </w:p>
                         </w:txbxContent>
                       </wps:txbx>
@@ -5955,11 +5904,11 @@
       <w:r>
         <w:t>Erstellung eines neuen Stundeneintragstyp</w:t>
       </w:r>
+      <w:bookmarkEnd w:id="26"/>
+      <w:r>
+        <w:t>s</w:t>
+      </w:r>
       <w:bookmarkEnd w:id="27"/>
-      <w:r>
-        <w:t>s</w:t>
-      </w:r>
-      <w:bookmarkEnd w:id="28"/>
     </w:p>
     <w:p>
       <w:pPr>
@@ -6048,12 +5997,12 @@
       <w:pPr>
         <w:pStyle w:val="berschrift3"/>
       </w:pPr>
-      <w:bookmarkStart w:id="30" w:name="_Toc294534117"/>
+      <w:bookmarkStart w:id="29" w:name="_Toc294534117"/>
       <w:r>
         <w:lastRenderedPageBreak/>
         <w:t>Bereich Benutzer</w:t>
       </w:r>
-      <w:bookmarkEnd w:id="30"/>
+      <w:bookmarkEnd w:id="29"/>
     </w:p>
     <w:p>
       <w:r>
@@ -6152,35 +6101,22 @@
       <w:pPr>
         <w:pStyle w:val="Beschriftung"/>
       </w:pPr>
-      <w:bookmarkStart w:id="31" w:name="_Toc294534095"/>
+      <w:bookmarkStart w:id="30" w:name="_Toc294534095"/>
       <w:r>
         <w:t xml:space="preserve">Abbildung </w:t>
       </w:r>
-      <w:r>
-        <w:fldChar w:fldCharType="begin"/>
-      </w:r>
-      <w:r>
-        <w:instrText xml:space="preserve"> SEQ Abbildung \* ARABIC </w:instrText>
-      </w:r>
-      <w:r>
-        <w:fldChar w:fldCharType="separate"/>
-      </w:r>
-      <w:r>
-        <w:rPr>
-          <w:noProof/>
-        </w:rPr>
-        <w:t>7</w:t>
-      </w:r>
-      <w:r>
-        <w:rPr>
-          <w:noProof/>
-        </w:rPr>
-        <w:fldChar w:fldCharType="end"/>
-      </w:r>
+      <w:fldSimple w:instr=" SEQ Abbildung \* ARABIC ">
+        <w:r>
+          <w:rPr>
+            <w:noProof/>
+          </w:rPr>
+          <w:t>7</w:t>
+        </w:r>
+      </w:fldSimple>
       <w:r>
         <w:t xml:space="preserve"> - Übersicht Benutzer</w:t>
       </w:r>
-      <w:bookmarkEnd w:id="31"/>
+      <w:bookmarkEnd w:id="30"/>
     </w:p>
     <w:p>
       <w:pPr>
@@ -6353,7 +6289,7 @@
         <w:t xml:space="preserve"> Benutzer können nur von Nutzern mit Administrationsrechten erstellt (1.), bearbeitet (3.) oder gelöscht (4.) werden.</w:t>
       </w:r>
     </w:p>
-    <w:bookmarkStart w:id="32" w:name="_Ref293492842"/>
+    <w:bookmarkStart w:id="31" w:name="_Ref293492842"/>
     <w:p>
       <w:pPr>
         <w:pStyle w:val="berschrift4"/>
@@ -6411,35 +6347,22 @@
                                 <w:spacing w:val="10"/>
                               </w:rPr>
                             </w:pPr>
-                            <w:bookmarkStart w:id="33" w:name="_Toc294534096"/>
+                            <w:bookmarkStart w:id="32" w:name="_Toc294534096"/>
                             <w:r>
                               <w:t xml:space="preserve">Abbildung </w:t>
                             </w:r>
-                            <w:r>
-                              <w:fldChar w:fldCharType="begin"/>
-                            </w:r>
-                            <w:r>
-                              <w:instrText xml:space="preserve"> SEQ Abbildung \* ARABIC </w:instrText>
-                            </w:r>
-                            <w:r>
-                              <w:fldChar w:fldCharType="separate"/>
-                            </w:r>
-                            <w:r>
-                              <w:rPr>
-                                <w:noProof/>
-                              </w:rPr>
-                              <w:t>8</w:t>
-                            </w:r>
-                            <w:r>
-                              <w:rPr>
-                                <w:noProof/>
-                              </w:rPr>
-                              <w:fldChar w:fldCharType="end"/>
-                            </w:r>
+                            <w:fldSimple w:instr=" SEQ Abbildung \* ARABIC ">
+                              <w:r>
+                                <w:rPr>
+                                  <w:noProof/>
+                                </w:rPr>
+                                <w:t>8</w:t>
+                              </w:r>
+                            </w:fldSimple>
                             <w:r>
                               <w:t xml:space="preserve"> - Neuer Benutzer</w:t>
                             </w:r>
-                            <w:bookmarkEnd w:id="33"/>
+                            <w:bookmarkEnd w:id="32"/>
                           </w:p>
                         </w:txbxContent>
                       </wps:txbx>
@@ -6498,7 +6421,7 @@
       <w:r>
         <w:t>Erstellung eines neuen Benutzers</w:t>
       </w:r>
-      <w:bookmarkEnd w:id="32"/>
+      <w:bookmarkEnd w:id="31"/>
     </w:p>
     <w:p>
       <w:pPr>
@@ -6779,12 +6702,12 @@
       <w:pPr>
         <w:pStyle w:val="berschrift3"/>
       </w:pPr>
-      <w:bookmarkStart w:id="34" w:name="_Toc294534118"/>
+      <w:bookmarkStart w:id="33" w:name="_Toc294534118"/>
       <w:r>
         <w:lastRenderedPageBreak/>
         <w:t>Bereich Aufträge</w:t>
       </w:r>
-      <w:bookmarkEnd w:id="34"/>
+      <w:bookmarkEnd w:id="33"/>
     </w:p>
     <w:p>
       <w:r>
@@ -6862,35 +6785,22 @@
       <w:pPr>
         <w:pStyle w:val="Beschriftung"/>
       </w:pPr>
-      <w:bookmarkStart w:id="35" w:name="_Toc294534097"/>
+      <w:bookmarkStart w:id="34" w:name="_Toc294534097"/>
       <w:r>
         <w:t xml:space="preserve">Abbildung </w:t>
       </w:r>
-      <w:r>
-        <w:fldChar w:fldCharType="begin"/>
-      </w:r>
-      <w:r>
-        <w:instrText xml:space="preserve"> SEQ Abbildung \* ARABIC </w:instrText>
-      </w:r>
-      <w:r>
-        <w:fldChar w:fldCharType="separate"/>
-      </w:r>
-      <w:r>
-        <w:rPr>
-          <w:noProof/>
-        </w:rPr>
-        <w:t>9</w:t>
-      </w:r>
-      <w:r>
-        <w:rPr>
-          <w:noProof/>
-        </w:rPr>
-        <w:fldChar w:fldCharType="end"/>
-      </w:r>
+      <w:fldSimple w:instr=" SEQ Abbildung \* ARABIC ">
+        <w:r>
+          <w:rPr>
+            <w:noProof/>
+          </w:rPr>
+          <w:t>9</w:t>
+        </w:r>
+      </w:fldSimple>
       <w:r>
         <w:t xml:space="preserve"> - Übersicht Aufträge</w:t>
       </w:r>
-      <w:bookmarkEnd w:id="35"/>
+      <w:bookmarkEnd w:id="34"/>
     </w:p>
     <w:p>
       <w:pPr>
@@ -7017,7 +6927,7 @@
           <w:numId w:val="15"/>
         </w:numPr>
       </w:pPr>
-      <w:bookmarkStart w:id="36" w:name="_Ref293494607"/>
+      <w:bookmarkStart w:id="35" w:name="_Ref293494607"/>
       <w:r>
         <w:rPr>
           <w:b/>
@@ -7124,7 +7034,7 @@
         <w:t>.) werden.</w:t>
       </w:r>
     </w:p>
-    <w:bookmarkStart w:id="37" w:name="_Ref293928667"/>
+    <w:bookmarkStart w:id="36" w:name="_Ref293928667"/>
     <w:p>
       <w:pPr>
         <w:pStyle w:val="berschrift4"/>
@@ -7182,35 +7092,22 @@
                                 <w:spacing w:val="10"/>
                               </w:rPr>
                             </w:pPr>
-                            <w:bookmarkStart w:id="38" w:name="_Toc294534098"/>
+                            <w:bookmarkStart w:id="37" w:name="_Toc294534098"/>
                             <w:r>
                               <w:t xml:space="preserve">Abbildung </w:t>
                             </w:r>
-                            <w:r>
-                              <w:fldChar w:fldCharType="begin"/>
-                            </w:r>
-                            <w:r>
-                              <w:instrText xml:space="preserve"> SEQ Abbildung \* ARABIC </w:instrText>
-                            </w:r>
-                            <w:r>
-                              <w:fldChar w:fldCharType="separate"/>
-                            </w:r>
-                            <w:r>
-                              <w:rPr>
-                                <w:noProof/>
-                              </w:rPr>
-                              <w:t>10</w:t>
-                            </w:r>
-                            <w:r>
-                              <w:rPr>
-                                <w:noProof/>
-                              </w:rPr>
-                              <w:fldChar w:fldCharType="end"/>
-                            </w:r>
+                            <w:fldSimple w:instr=" SEQ Abbildung \* ARABIC ">
+                              <w:r>
+                                <w:rPr>
+                                  <w:noProof/>
+                                </w:rPr>
+                                <w:t>10</w:t>
+                              </w:r>
+                            </w:fldSimple>
                             <w:r>
                               <w:t xml:space="preserve"> - Neuer Auftrag</w:t>
                             </w:r>
-                            <w:bookmarkEnd w:id="38"/>
+                            <w:bookmarkEnd w:id="37"/>
                           </w:p>
                         </w:txbxContent>
                       </wps:txbx>
@@ -7269,8 +7166,8 @@
       <w:r>
         <w:t>Erstellung eines neuen Auftrags</w:t>
       </w:r>
+      <w:bookmarkEnd w:id="35"/>
       <w:bookmarkEnd w:id="36"/>
-      <w:bookmarkEnd w:id="37"/>
     </w:p>
     <w:p>
       <w:pPr>
@@ -7491,73 +7388,78 @@
       <w:pPr>
         <w:pStyle w:val="berschrift3"/>
       </w:pPr>
-      <w:bookmarkStart w:id="39" w:name="_Toc294534119"/>
+      <w:bookmarkStart w:id="38" w:name="_Toc294534119"/>
       <w:r>
         <w:lastRenderedPageBreak/>
         <w:t>Bereich Adressen</w:t>
       </w:r>
+      <w:bookmarkEnd w:id="38"/>
+    </w:p>
+    <w:p>
+      <w:r>
+        <w:t>Die Adressen gehören zu den jeweiligen Kunden und können</w:t>
+      </w:r>
+      <w:r>
+        <w:t>,</w:t>
+      </w:r>
+      <w:r>
+        <w:t xml:space="preserve"> </w:t>
+      </w:r>
+      <w:r>
+        <w:t>wie im Unterk</w:t>
+      </w:r>
+      <w:r>
+        <w:t xml:space="preserve">apitel </w:t>
+      </w:r>
+      <w:r>
+        <w:fldChar w:fldCharType="begin"/>
+      </w:r>
+      <w:r>
+        <w:instrText xml:space="preserve"> REF _Ref293489430 \r \h </w:instrText>
+      </w:r>
+      <w:r>
+        <w:fldChar w:fldCharType="separate"/>
+      </w:r>
+      <w:r>
+        <w:t>3.4.2.1</w:t>
+      </w:r>
+      <w:r>
+        <w:fldChar w:fldCharType="end"/>
+      </w:r>
+      <w:r>
+        <w:t xml:space="preserve"> </w:t>
+      </w:r>
+      <w:r>
+        <w:fldChar w:fldCharType="begin"/>
+      </w:r>
+      <w:r>
+        <w:instrText xml:space="preserve"> REF _Ref293489430 \h </w:instrText>
+      </w:r>
+      <w:r>
+        <w:fldChar w:fldCharType="separate"/>
+      </w:r>
+      <w:r>
+        <w:t>Erstellung eines neuen Kunden</w:t>
+      </w:r>
+      <w:r>
+        <w:fldChar w:fldCharType="end"/>
+      </w:r>
+      <w:r>
+        <w:t xml:space="preserve"> </w:t>
+      </w:r>
+      <w:r>
+        <w:t xml:space="preserve">gezeigt, </w:t>
+      </w:r>
+      <w:r>
+        <w:t>zugewiesen</w:t>
+      </w:r>
+      <w:r>
+        <w:t xml:space="preserve"> we</w:t>
+      </w:r>
+      <w:bookmarkStart w:id="39" w:name="_GoBack"/>
       <w:bookmarkEnd w:id="39"/>
-    </w:p>
-    <w:p>
-      <w:r>
-        <w:t>Die Adressen gehören zu den jeweiligen Kunden und können</w:t>
-      </w:r>
-      <w:r>
-        <w:t>,</w:t>
-      </w:r>
-      <w:r>
-        <w:t xml:space="preserve"> </w:t>
-      </w:r>
-      <w:r>
-        <w:t xml:space="preserve">bei </w:t>
-      </w:r>
-      <w:r>
-        <w:t xml:space="preserve">wie in Kapitel </w:t>
-      </w:r>
-      <w:r>
-        <w:fldChar w:fldCharType="begin"/>
-      </w:r>
-      <w:r>
-        <w:instrText xml:space="preserve"> REF _Ref293489430 \r \h </w:instrText>
-      </w:r>
-      <w:r>
-        <w:fldChar w:fldCharType="separate"/>
-      </w:r>
-      <w:r>
-        <w:t>3.4.2.1</w:t>
-      </w:r>
-      <w:r>
-        <w:fldChar w:fldCharType="end"/>
-      </w:r>
-      <w:r>
-        <w:t xml:space="preserve"> </w:t>
-      </w:r>
-      <w:r>
-        <w:fldChar w:fldCharType="begin"/>
-      </w:r>
-      <w:r>
-        <w:instrText xml:space="preserve"> REF _Ref293489430 \h </w:instrText>
-      </w:r>
-      <w:r>
-        <w:fldChar w:fldCharType="separate"/>
-      </w:r>
-      <w:r>
-        <w:t>Erstellung eines neuen Kunden</w:t>
-      </w:r>
-      <w:r>
-        <w:fldChar w:fldCharType="end"/>
-      </w:r>
-      <w:r>
-        <w:t xml:space="preserve"> </w:t>
-      </w:r>
-      <w:r>
-        <w:t xml:space="preserve">gezeigt, </w:t>
-      </w:r>
-      <w:r>
-        <w:t>zugewiesen</w:t>
-      </w:r>
-      <w:r>
-        <w:t xml:space="preserve"> werden.</w:t>
+      <w:r>
+        <w:t>rden.</w:t>
       </w:r>
     </w:p>
     <w:p>
@@ -7620,27 +7522,14 @@
       <w:r>
         <w:t xml:space="preserve">Abbildung </w:t>
       </w:r>
-      <w:r>
-        <w:fldChar w:fldCharType="begin"/>
-      </w:r>
-      <w:r>
-        <w:instrText xml:space="preserve"> SEQ Abbildung \* ARABIC </w:instrText>
-      </w:r>
-      <w:r>
-        <w:fldChar w:fldCharType="separate"/>
-      </w:r>
-      <w:r>
-        <w:rPr>
-          <w:noProof/>
-        </w:rPr>
-        <w:t>11</w:t>
-      </w:r>
-      <w:r>
-        <w:rPr>
-          <w:noProof/>
-        </w:rPr>
-        <w:fldChar w:fldCharType="end"/>
-      </w:r>
+      <w:fldSimple w:instr=" SEQ Abbildung \* ARABIC ">
+        <w:r>
+          <w:rPr>
+            <w:noProof/>
+          </w:rPr>
+          <w:t>11</w:t>
+        </w:r>
+      </w:fldSimple>
       <w:r>
         <w:t xml:space="preserve"> - </w:t>
       </w:r>
@@ -7922,27 +7811,14 @@
                             <w:r>
                               <w:t xml:space="preserve">Abbildung </w:t>
                             </w:r>
-                            <w:r>
-                              <w:fldChar w:fldCharType="begin"/>
-                            </w:r>
-                            <w:r>
-                              <w:instrText xml:space="preserve"> SEQ Abbildung \* ARABIC </w:instrText>
-                            </w:r>
-                            <w:r>
-                              <w:fldChar w:fldCharType="separate"/>
-                            </w:r>
-                            <w:r>
-                              <w:rPr>
-                                <w:noProof/>
-                              </w:rPr>
-                              <w:t>12</w:t>
-                            </w:r>
-                            <w:r>
-                              <w:rPr>
-                                <w:noProof/>
-                              </w:rPr>
-                              <w:fldChar w:fldCharType="end"/>
-                            </w:r>
+                            <w:fldSimple w:instr=" SEQ Abbildung \* ARABIC ">
+                              <w:r>
+                                <w:rPr>
+                                  <w:noProof/>
+                                </w:rPr>
+                                <w:t>12</w:t>
+                              </w:r>
+                            </w:fldSimple>
                             <w:r>
                               <w:t xml:space="preserve"> - Neue Adresse</w:t>
                             </w:r>
@@ -8349,27 +8225,14 @@
       <w:r>
         <w:t xml:space="preserve">Abbildung </w:t>
       </w:r>
-      <w:r>
-        <w:fldChar w:fldCharType="begin"/>
-      </w:r>
-      <w:r>
-        <w:instrText xml:space="preserve"> SEQ Abbildung \* ARABIC </w:instrText>
-      </w:r>
-      <w:r>
-        <w:fldChar w:fldCharType="separate"/>
-      </w:r>
-      <w:r>
-        <w:rPr>
-          <w:noProof/>
-        </w:rPr>
-        <w:t>13</w:t>
-      </w:r>
-      <w:r>
-        <w:rPr>
-          <w:noProof/>
-        </w:rPr>
-        <w:fldChar w:fldCharType="end"/>
-      </w:r>
+      <w:fldSimple w:instr=" SEQ Abbildung \* ARABIC ">
+        <w:r>
+          <w:rPr>
+            <w:noProof/>
+          </w:rPr>
+          <w:t>13</w:t>
+        </w:r>
+      </w:fldSimple>
       <w:r>
         <w:t xml:space="preserve"> - Übersicht Material</w:t>
       </w:r>
@@ -8827,27 +8690,14 @@
                             <w:r>
                               <w:t xml:space="preserve">Abbildung </w:t>
                             </w:r>
-                            <w:r>
-                              <w:fldChar w:fldCharType="begin"/>
-                            </w:r>
-                            <w:r>
-                              <w:instrText xml:space="preserve"> SEQ Abbildung \* ARABIC </w:instrText>
-                            </w:r>
-                            <w:r>
-                              <w:fldChar w:fldCharType="separate"/>
-                            </w:r>
-                            <w:r>
-                              <w:rPr>
-                                <w:noProof/>
-                              </w:rPr>
-                              <w:t>14</w:t>
-                            </w:r>
-                            <w:r>
-                              <w:rPr>
-                                <w:noProof/>
-                              </w:rPr>
-                              <w:fldChar w:fldCharType="end"/>
-                            </w:r>
+                            <w:fldSimple w:instr=" SEQ Abbildung \* ARABIC ">
+                              <w:r>
+                                <w:rPr>
+                                  <w:noProof/>
+                                </w:rPr>
+                                <w:t>14</w:t>
+                              </w:r>
+                            </w:fldSimple>
                             <w:r>
                               <w:t xml:space="preserve"> - Neues Material</w:t>
                             </w:r>
@@ -8999,7 +8849,7 @@
       <w:rPr>
         <w:noProof/>
       </w:rPr>
-      <w:t>30. Mai 2011</w:t>
+      <w:t>31. Mai 2011</w:t>
     </w:r>
     <w:r>
       <w:fldChar w:fldCharType="end"/>
@@ -9037,7 +8887,7 @@
         <w:noProof/>
         <w:lang w:val="de-DE"/>
       </w:rPr>
-      <w:t>3</w:t>
+      <w:t>11</w:t>
     </w:r>
     <w:r>
       <w:rPr>
@@ -9051,31 +8901,16 @@
       </w:rPr>
       <w:t xml:space="preserve"> von </w:t>
     </w:r>
-    <w:r>
-      <w:fldChar w:fldCharType="begin"/>
-    </w:r>
-    <w:r>
-      <w:instrText>NUMPAGES  \* Arabic  \* MERGEFORMAT</w:instrText>
-    </w:r>
-    <w:r>
-      <w:fldChar w:fldCharType="separate"/>
-    </w:r>
-    <w:r>
-      <w:rPr>
-        <w:b/>
-        <w:noProof/>
-        <w:lang w:val="de-DE"/>
-      </w:rPr>
-      <w:t>13</w:t>
-    </w:r>
-    <w:r>
-      <w:rPr>
-        <w:b/>
-        <w:noProof/>
-        <w:lang w:val="de-DE"/>
-      </w:rPr>
-      <w:fldChar w:fldCharType="end"/>
-    </w:r>
+    <w:fldSimple w:instr="NUMPAGES  \* Arabic  \* MERGEFORMAT">
+      <w:r>
+        <w:rPr>
+          <w:b/>
+          <w:noProof/>
+          <w:lang w:val="de-DE"/>
+        </w:rPr>
+        <w:t>13</w:t>
+      </w:r>
+    </w:fldSimple>
   </w:p>
 </w:ftr>
 </file>
@@ -14753,7 +14588,7 @@
 </file>
 
 <file path=customXml/itemProps1.xml><?xml version="1.0" encoding="utf-8"?>
-<ds:datastoreItem xmlns:ds="http://schemas.openxmlformats.org/officeDocument/2006/customXml" ds:itemID="{752437AE-CFE0-42FD-90C6-7C351A0EAB5A}">
+<ds:datastoreItem xmlns:ds="http://schemas.openxmlformats.org/officeDocument/2006/customXml" ds:itemID="{8C069A6F-65A9-4B1E-816A-A9DAD52AF1A2}">
   <ds:schemaRefs>
     <ds:schemaRef ds:uri="http://schemas.openxmlformats.org/officeDocument/2006/bibliography"/>
   </ds:schemaRefs>
